--- a/documentation/Demand-Builder documentation 7-26-18.docx
+++ b/documentation/Demand-Builder documentation 7-26-18.docx
@@ -33,6 +33,24 @@
       </w:r>
     </w:p>
     <w:p>
+      <w:r>
+        <w:t xml:space="preserve">Note: Excel cell </w:t>
+      </w:r>
+      <w:r>
+        <w:t xml:space="preserve">VLOOKUPs and? </w:t>
+      </w:r>
+      <w:proofErr w:type="gramStart"/>
+      <w:r>
+        <w:t>functions</w:t>
+      </w:r>
+      <w:proofErr w:type="gramEnd"/>
+      <w:r>
+        <w:t xml:space="preserve"> are not supported by this tool.  If you have any in the input workbooks, you will get an error that reads “not implemented yet”.</w:t>
+      </w:r>
+      <w:bookmarkStart w:id="0" w:name="_GoBack"/>
+      <w:bookmarkEnd w:id="0"/>
+    </w:p>
+    <w:p>
       <w:pPr>
         <w:jc w:val="center"/>
         <w:rPr>
@@ -61,28 +79,38 @@
     </w:p>
     <w:p>
       <w:r>
-        <w:t xml:space="preserve">The vignette mapping file describes the start and duration time for each vignette and each scenario. </w:t>
+        <w:t xml:space="preserve">The vignette mapping file describes the start and duration time for each </w:t>
+      </w:r>
+      <w:r>
+        <w:t>type of demand (vignettes and FORGE)</w:t>
+      </w:r>
+      <w:r>
+        <w:t xml:space="preserve">. </w:t>
       </w:r>
     </w:p>
     <w:p>
       <w:r>
         <w:t xml:space="preserve">The header column needs to contain the fields: </w:t>
       </w:r>
+      <w:proofErr w:type="spellStart"/>
       <w:r>
         <w:rPr>
           <w:i/>
         </w:rPr>
         <w:t>ForceCode</w:t>
       </w:r>
+      <w:proofErr w:type="spellEnd"/>
       <w:r>
         <w:t xml:space="preserve">, </w:t>
       </w:r>
+      <w:proofErr w:type="spellStart"/>
       <w:r>
         <w:rPr>
           <w:i/>
         </w:rPr>
         <w:t>StartDay</w:t>
       </w:r>
+      <w:proofErr w:type="spellEnd"/>
       <w:r>
         <w:t xml:space="preserve">, and </w:t>
       </w:r>
@@ -93,7 +121,13 @@
         <w:t>Duration</w:t>
       </w:r>
       <w:r>
-        <w:t xml:space="preserve">. Additional columns can be present and do not need to be remove. The ordering of these columns does not matter. </w:t>
+        <w:t>. Additional columns can be present and do not need to be remove</w:t>
+      </w:r>
+      <w:r>
+        <w:t>d</w:t>
+      </w:r>
+      <w:r>
+        <w:t xml:space="preserve">. The ordering of these columns does not matter. </w:t>
       </w:r>
     </w:p>
     <w:p>
@@ -171,25 +205,27 @@
         <w:t xml:space="preserve">constant demand of </w:t>
       </w:r>
       <w:r>
-        <w:t>which SRCs are required in each vignette or scenario a</w:t>
-      </w:r>
-      <w:r>
-        <w:t>long with</w:t>
-      </w:r>
-      <w:r>
-        <w:t xml:space="preserve"> the structure of each SRC. </w:t>
+        <w:t>which SRCs are required in each vignette.</w:t>
+      </w:r>
+      <w:r>
+        <w:t xml:space="preserve">  Vignettes are demands with a constant quantity.</w:t>
+      </w:r>
+      <w:r>
+        <w:t xml:space="preserve"> </w:t>
       </w:r>
     </w:p>
     <w:p>
       <w:r>
         <w:t xml:space="preserve">The header column needs to contain the fields: </w:t>
       </w:r>
+      <w:proofErr w:type="spellStart"/>
       <w:r>
         <w:rPr>
           <w:i/>
         </w:rPr>
         <w:t>ForceCode</w:t>
       </w:r>
+      <w:proofErr w:type="spellEnd"/>
       <w:r>
         <w:t xml:space="preserve">, </w:t>
       </w:r>
@@ -303,13 +339,47 @@
         <w:t xml:space="preserve">The Vignette Consolidated and Vignette Mapping file are joined </w:t>
       </w:r>
       <w:r>
-        <w:t>on the ForceCode name. Sometimes the classification of the vignette unclassified (U)/ secrete (S) is given in front of the ForceCode; this is allowed and will not cause any issue</w:t>
+        <w:t xml:space="preserve">on the </w:t>
+      </w:r>
+      <w:proofErr w:type="spellStart"/>
+      <w:r>
+        <w:t>ForceCode</w:t>
+      </w:r>
+      <w:proofErr w:type="spellEnd"/>
+      <w:r>
+        <w:t xml:space="preserve"> name. Sometimes the classification of the vi</w:t>
+      </w:r>
+      <w:r>
+        <w:t>gnette unclassified (U)/ secret</w:t>
+      </w:r>
+      <w:r>
+        <w:t xml:space="preserve"> (S) is given in front of the </w:t>
+      </w:r>
+      <w:proofErr w:type="spellStart"/>
+      <w:r>
+        <w:t>ForceCode</w:t>
+      </w:r>
+      <w:proofErr w:type="spellEnd"/>
+      <w:r>
+        <w:t>; this is allowed and will not cause any issue</w:t>
       </w:r>
       <w:r>
         <w:t>s</w:t>
       </w:r>
       <w:r>
-        <w:t xml:space="preserve">. Apart from potentially having a classification in one file and not the other, the ForceCode values in Vignette Mapping file have to match exactly to what is in the Vignette Consolidated file. </w:t>
+        <w:t xml:space="preserve">. Apart from potentially having a classification in one file and not the other, the </w:t>
+      </w:r>
+      <w:proofErr w:type="spellStart"/>
+      <w:r>
+        <w:t>ForceCode</w:t>
+      </w:r>
+      <w:proofErr w:type="spellEnd"/>
+      <w:r>
+        <w:t xml:space="preserve"> values in Vignette Mapping file have to match exactly to what is in the Vignette </w:t>
+      </w:r>
+      <w:r>
+        <w:lastRenderedPageBreak/>
+        <w:t xml:space="preserve">Consolidated file. </w:t>
       </w:r>
       <w:r>
         <w:t xml:space="preserve">If there is a mismatch between the files, the all data for that Vignette or Scenario will not be in the final output file. </w:t>
@@ -317,7 +387,6 @@
     </w:p>
     <w:p>
       <w:r>
-        <w:lastRenderedPageBreak/>
         <w:t>O</w:t>
       </w:r>
       <w:r>
@@ -369,18 +438,42 @@
         <w:t xml:space="preserve">Demand Builder supports </w:t>
       </w:r>
       <w:r>
-        <w:t>either the Unit_Node_Detail sheet (RECOMMENDED) or</w:t>
-      </w:r>
-      <w:r>
-        <w:t xml:space="preserve"> the SRC_By_Day sheet.</w:t>
-      </w:r>
-    </w:p>
-    <w:p>
-      <w:r>
-        <w:rPr>
-          <w:i/>
-        </w:rPr>
-        <w:t>Unit_Node_Detail sheet</w:t>
+        <w:t xml:space="preserve">either the </w:t>
+      </w:r>
+      <w:proofErr w:type="spellStart"/>
+      <w:r>
+        <w:t>Unit_Node_Detail</w:t>
+      </w:r>
+      <w:proofErr w:type="spellEnd"/>
+      <w:r>
+        <w:t xml:space="preserve"> sheet (RECOMMENDED) or</w:t>
+      </w:r>
+      <w:r>
+        <w:t xml:space="preserve"> the </w:t>
+      </w:r>
+      <w:proofErr w:type="spellStart"/>
+      <w:r>
+        <w:t>SRC_By_Day</w:t>
+      </w:r>
+      <w:proofErr w:type="spellEnd"/>
+      <w:r>
+        <w:t xml:space="preserve"> sheet.</w:t>
+      </w:r>
+    </w:p>
+    <w:p>
+      <w:proofErr w:type="spellStart"/>
+      <w:r>
+        <w:rPr>
+          <w:i/>
+        </w:rPr>
+        <w:t>Unit_Node_Detail</w:t>
+      </w:r>
+      <w:proofErr w:type="spellEnd"/>
+      <w:r>
+        <w:rPr>
+          <w:i/>
+        </w:rPr>
+        <w:t xml:space="preserve"> sheet</w:t>
       </w:r>
       <w:r>
         <w:t>:</w:t>
@@ -430,7 +523,15 @@
     </w:p>
     <w:p>
       <w:r>
-        <w:t>*The sheet name should be “Unit_Node_Detail”, which should be the default in the FORGE file.</w:t>
+        <w:t>*The sheet name should be “</w:t>
+      </w:r>
+      <w:proofErr w:type="spellStart"/>
+      <w:r>
+        <w:t>Unit_Node_Detail</w:t>
+      </w:r>
+      <w:proofErr w:type="spellEnd"/>
+      <w:r>
+        <w:t>”, which should be the default in the FORGE file.</w:t>
       </w:r>
     </w:p>
     <w:p>
@@ -439,11 +540,19 @@
           <w:i/>
         </w:rPr>
       </w:pPr>
-      <w:r>
-        <w:rPr>
-          <w:i/>
-        </w:rPr>
-        <w:t>SRC_By_Day sheet:</w:t>
+      <w:proofErr w:type="spellStart"/>
+      <w:r>
+        <w:rPr>
+          <w:i/>
+        </w:rPr>
+        <w:t>SRC_By_Day</w:t>
+      </w:r>
+      <w:proofErr w:type="spellEnd"/>
+      <w:r>
+        <w:rPr>
+          <w:i/>
+        </w:rPr>
+        <w:t xml:space="preserve"> sheet:</w:t>
       </w:r>
       <w:r>
         <w:rPr>
@@ -497,12 +606,36 @@
     </w:p>
     <w:p>
       <w:r>
-        <w:t>*This sheet is supported, but should be used second to Unit_Node_Detail. Only use when Unit_Node_Detail is missing or corrupted.</w:t>
-      </w:r>
-    </w:p>
-    <w:p>
-      <w:r>
-        <w:t>*The sheet name should be “SRC_By_Day”, which should be the default in the FORGE file.</w:t>
+        <w:t xml:space="preserve">*This sheet is supported, but should be used second to </w:t>
+      </w:r>
+      <w:proofErr w:type="spellStart"/>
+      <w:r>
+        <w:t>Unit_Node_Detail</w:t>
+      </w:r>
+      <w:proofErr w:type="spellEnd"/>
+      <w:r>
+        <w:t xml:space="preserve">. Only use when </w:t>
+      </w:r>
+      <w:proofErr w:type="spellStart"/>
+      <w:r>
+        <w:t>Unit_Node_Detail</w:t>
+      </w:r>
+      <w:proofErr w:type="spellEnd"/>
+      <w:r>
+        <w:t xml:space="preserve"> is missing or corrupted.</w:t>
+      </w:r>
+    </w:p>
+    <w:p>
+      <w:r>
+        <w:t>*The sheet name should be “</w:t>
+      </w:r>
+      <w:proofErr w:type="spellStart"/>
+      <w:r>
+        <w:t>SRC_By_Day</w:t>
+      </w:r>
+      <w:proofErr w:type="spellEnd"/>
+      <w:r>
+        <w:t>”, which should be the default in the FORGE file.</w:t>
       </w:r>
     </w:p>
     <w:p>
@@ -613,7 +746,15 @@
     </w:p>
     <w:p>
       <w:r>
-        <w:t>After locating the working directory, the user will be prompted to confirm that the auto-generated meta data associated with each file is correct.</w:t>
+        <w:t xml:space="preserve">After locating the working directory, the user will be prompted to confirm that the auto-generated </w:t>
+      </w:r>
+      <w:proofErr w:type="gramStart"/>
+      <w:r>
+        <w:t>meta</w:t>
+      </w:r>
+      <w:proofErr w:type="gramEnd"/>
+      <w:r>
+        <w:t xml:space="preserve"> data associated with each file is correct.</w:t>
       </w:r>
     </w:p>
     <w:p>
@@ -661,7 +802,15 @@
     </w:p>
     <w:p>
       <w:r>
-        <w:t xml:space="preserve">Each label list the full file path. The subsequent text fields are for the file type (FORGE, CONSOLIDATED, or MAP), ForceCode*, and Excel </w:t>
+        <w:t xml:space="preserve">Each label list the full file path. The subsequent text fields are for the file type (FORGE, CONSOLIDATED, or MAP), </w:t>
+      </w:r>
+      <w:proofErr w:type="spellStart"/>
+      <w:r>
+        <w:t>ForceCode</w:t>
+      </w:r>
+      <w:proofErr w:type="spellEnd"/>
+      <w:r>
+        <w:t xml:space="preserve">*, and Excel </w:t>
       </w:r>
       <w:r>
         <w:t>sheet name</w:t>
@@ -672,7 +821,15 @@
     </w:p>
     <w:p>
       <w:r>
-        <w:t>*The ForceCode only applies</w:t>
+        <w:t xml:space="preserve">*The </w:t>
+      </w:r>
+      <w:proofErr w:type="spellStart"/>
+      <w:r>
+        <w:t>ForceCode</w:t>
+      </w:r>
+      <w:proofErr w:type="spellEnd"/>
+      <w:r>
+        <w:t xml:space="preserve"> only applies</w:t>
       </w:r>
       <w:r>
         <w:t xml:space="preserve"> to FORGE/Scenario data and should match what is listed in the MAP file.</w:t>
@@ -683,7 +840,13 @@
     </w:p>
     <w:p>
       <w:r>
-        <w:t>Pressing run will generate the Demand Record and additional logs and re-formatted inputs. This file will be located in the working directory, which will be listed at the top of the demand builder GUI.</w:t>
+        <w:t>Pressing run will generate the Demand Record</w:t>
+      </w:r>
+      <w:r>
+        <w:t>s</w:t>
+      </w:r>
+      <w:r>
+        <w:t xml:space="preserve"> and additional logs and re-formatted inputs. This file will be located in the working directory, which will be listed at the top of the demand builder GUI.</w:t>
       </w:r>
     </w:p>
     <w:p>
@@ -693,7 +856,15 @@
     </w:p>
     <w:p>
       <w:r>
-        <w:t xml:space="preserve">New file will be created in the set working directory with the name [path]_DEMAND.txt, where path is the last subfolder in the working directory path. </w:t>
+        <w:t>New file will be created in the set working directory with the name [path</w:t>
+      </w:r>
+      <w:proofErr w:type="gramStart"/>
+      <w:r>
+        <w:t>]_</w:t>
+      </w:r>
+      <w:proofErr w:type="gramEnd"/>
+      <w:r>
+        <w:t xml:space="preserve">DEMAND.txt, where path is the last subfolder in the working directory path. </w:t>
       </w:r>
     </w:p>
     <w:p/>
@@ -929,8 +1100,6 @@
       <w:r>
         <w:t>used to bring something forward</w:t>
       </w:r>
-      <w:bookmarkStart w:id="0" w:name="_GoBack"/>
-      <w:bookmarkEnd w:id="0"/>
       <w:r>
         <w:t xml:space="preserve"> in time. Positive values shift something to a later point. Empty cells have no effect and will be ignored. Clicking the Shift Start Times button will update the existing demand file. If at any point the original file needs to be restored, it can be rebuilt by going back to the build demand step.</w:t>
       </w:r>
@@ -985,7 +1154,15 @@
     </w:p>
     <w:p>
       <w:r>
-        <w:t>The DemandGroup column is the Scenario to be adjusted. The phase is the phase. The Change is the amount to shift (sign indicates direction). *Do not edit the first column. Changes to phases are done in order and are cascaded. For more specific information about how phase shifter works, see phase shifter documentation [</w:t>
+        <w:t xml:space="preserve">The </w:t>
+      </w:r>
+      <w:proofErr w:type="spellStart"/>
+      <w:r>
+        <w:t>DemandGroup</w:t>
+      </w:r>
+      <w:proofErr w:type="spellEnd"/>
+      <w:r>
+        <w:t xml:space="preserve"> column is the Scenario to be adjusted. The phase is the phase. The Change is the amount to shift (sign indicates direction). *Do not edit the first column. Changes to phases are done in order and are cascaded. For more specific information about how phase shifter works, see phase shifter documentation [</w:t>
       </w:r>
       <w:r>
         <w:rPr>
@@ -1104,7 +1281,13 @@
     </w:p>
     <w:p>
       <w:r>
-        <w:t>Charts are not automatically save. The image can be save by right clicking save-as on the plot window.</w:t>
+        <w:t>Charts are not automatically save</w:t>
+      </w:r>
+      <w:r>
+        <w:t>s</w:t>
+      </w:r>
+      <w:r>
+        <w:t>. The image can be save by right clicking save-as on the plot window.</w:t>
       </w:r>
     </w:p>
     <w:p/>
